--- a/SoftwareMeasurementMilestone2.docx
+++ b/SoftwareMeasurementMilestone2.docx
@@ -3,44 +3,17 @@
 <w:document xmlns:wpc="http://schemas.microsoft.com/office/word/2010/wordprocessingCanvas" xmlns:cx="http://schemas.microsoft.com/office/drawing/2014/chartex" xmlns:cx1="http://schemas.microsoft.com/office/drawing/2015/9/8/chartex" xmlns:cx2="http://schemas.microsoft.com/office/drawing/2015/10/21/chartex" xmlns:cx3="http://schemas.microsoft.com/office/drawing/2016/5/9/chartex" xmlns:cx4="http://schemas.microsoft.com/office/drawing/2016/5/10/chartex" xmlns:cx5="http://schemas.microsoft.com/office/drawing/2016/5/11/chartex" xmlns:cx6="http://schemas.microsoft.com/office/drawing/2016/5/12/chartex" xmlns:cx7="http://schemas.microsoft.com/office/drawing/2016/5/13/chartex" xmlns:cx8="http://schemas.microsoft.com/office/drawing/2016/5/14/chartex" xmlns:mc="http://schemas.openxmlformats.org/markup-compatibility/2006" xmlns:aink="http://schemas.microsoft.com/office/drawing/2016/ink" xmlns:am3d="http://schemas.microsoft.com/office/drawing/2017/model3d" xmlns:o="urn:schemas-microsoft-com:office:office" xmlns:r="http://schemas.openxmlformats.org/officeDocument/2006/relationships" xmlns:m="http://schemas.openxmlformats.org/officeDocument/2006/math" xmlns:v="urn:schemas-microsoft-com:vml" xmlns:wp14="http://schemas.microsoft.com/office/word/2010/wordprocessingDrawing" xmlns:wp="http://schemas.openxmlformats.org/drawingml/2006/wordprocessingDrawing" xmlns:w10="urn:schemas-microsoft-com:office:word" xmlns:w="http://schemas.openxmlformats.org/wordprocessingml/2006/main" xmlns:w14="http://schemas.microsoft.com/office/word/2010/wordml" xmlns:w15="http://schemas.microsoft.com/office/word/2012/wordml" xmlns:w16cid="http://schemas.microsoft.com/office/word/2016/wordml/cid" xmlns:w16se="http://schemas.microsoft.com/office/word/2015/wordml/symex" xmlns:wpg="http://schemas.microsoft.com/office/word/2010/wordprocessingGroup" xmlns:wpi="http://schemas.microsoft.com/office/word/2010/wordprocessingInk" xmlns:wne="http://schemas.microsoft.com/office/word/2006/wordml" xmlns:wps="http://schemas.microsoft.com/office/word/2010/wordprocessingShape" mc:Ignorable="w14 w15 w16se w16cid wp14">
   <w:body>
     <w:p>
-      <w:r>
-        <w:tab/>
-      </w:r>
-      <w:r>
-        <w:tab/>
-      </w:r>
-      <w:r>
-        <w:tab/>
-      </w:r>
-      <w:r>
-        <w:tab/>
-      </w:r>
-      <w:r>
-        <w:tab/>
-      </w:r>
-      <w:r>
-        <w:tab/>
-        <w:t>OM</w:t>
-      </w:r>
-    </w:p>
-    <w:p>
-      <w:pPr>
-        <w:spacing w:line="0" w:lineRule="atLeast"/>
-        <w:ind w:left="2220"/>
+      <w:pPr>
+        <w:ind w:left="1440" w:firstLine="720"/>
+      </w:pPr>
+      <w:bookmarkStart w:id="0" w:name="page1"/>
+      <w:bookmarkEnd w:id="0"/>
+      <w:r>
         <w:rPr>
           <w:rFonts w:ascii="Arial" w:eastAsia="Arial" w:hAnsi="Arial"/>
           <w:b/>
           <w:sz w:val="36"/>
         </w:rPr>
-      </w:pPr>
-      <w:bookmarkStart w:id="0" w:name="page1"/>
-      <w:bookmarkEnd w:id="0"/>
-      <w:r>
-        <w:rPr>
-          <w:rFonts w:ascii="Arial" w:eastAsia="Arial" w:hAnsi="Arial"/>
-          <w:b/>
-          <w:sz w:val="36"/>
-        </w:rPr>
         <w:t>Project preparation/proposal</w:t>
       </w:r>
     </w:p>
@@ -86,23 +59,7 @@
           <w:b/>
           <w:sz w:val="28"/>
         </w:rPr>
-        <w:t xml:space="preserve">Team </w:t>
-      </w:r>
-      <w:r>
-        <w:rPr>
-          <w:rFonts w:ascii="Times New Roman" w:eastAsia="Times New Roman" w:hAnsi="Times New Roman"/>
-          <w:b/>
-          <w:sz w:val="28"/>
-        </w:rPr>
-        <w:t>Inf</w:t>
-      </w:r>
-      <w:r>
-        <w:rPr>
-          <w:rFonts w:ascii="Times New Roman" w:eastAsia="Times New Roman" w:hAnsi="Times New Roman"/>
-          <w:b/>
-          <w:sz w:val="28"/>
-        </w:rPr>
-        <w:t>ormation</w:t>
+        <w:t>Team Information</w:t>
       </w:r>
     </w:p>
     <w:p>
@@ -742,7 +699,6 @@
           <w:b/>
           <w:sz w:val="28"/>
         </w:rPr>
-        <w:lastRenderedPageBreak/>
         <w:t>2</w:t>
       </w:r>
       <w:r>
@@ -752,16 +708,7 @@
           <w:sz w:val="28"/>
           <w:szCs w:val="28"/>
         </w:rPr>
-        <w:t>.</w:t>
-      </w:r>
-      <w:r>
-        <w:rPr>
-          <w:rFonts w:ascii="Times New Roman" w:eastAsia="Times New Roman" w:hAnsi="Times New Roman" w:cs="Times New Roman"/>
-          <w:b/>
-          <w:sz w:val="28"/>
-          <w:szCs w:val="28"/>
-        </w:rPr>
-        <w:t xml:space="preserve"> </w:t>
+        <w:t xml:space="preserve">. </w:t>
       </w:r>
       <w:r>
         <w:rPr>
@@ -2126,7 +2073,6 @@
                 <w:rFonts w:ascii="Times New Roman" w:eastAsia="Times New Roman" w:hAnsi="Times New Roman"/>
                 <w:sz w:val="24"/>
               </w:rPr>
-              <w:lastRenderedPageBreak/>
               <w:t>Effectiveness</w:t>
             </w:r>
           </w:p>
@@ -2273,14 +2219,7 @@
                 <w:rFonts w:ascii="Times New Roman" w:eastAsia="Times New Roman" w:hAnsi="Times New Roman"/>
                 <w:sz w:val="24"/>
               </w:rPr>
-              <w:t xml:space="preserve">      </w:t>
-            </w:r>
-            <w:r>
-              <w:rPr>
-                <w:rFonts w:ascii="Times New Roman" w:eastAsia="Times New Roman" w:hAnsi="Times New Roman"/>
-                <w:sz w:val="24"/>
-              </w:rPr>
-              <w:t>behaviour.</w:t>
+              <w:t xml:space="preserve">      behaviour.</w:t>
             </w:r>
           </w:p>
         </w:tc>
@@ -3556,7 +3495,6 @@
                 <w:rFonts w:ascii="Times New Roman" w:eastAsia="Times New Roman" w:hAnsi="Times New Roman"/>
                 <w:sz w:val="24"/>
               </w:rPr>
-              <w:lastRenderedPageBreak/>
               <w:t>Cohesion (CAM)</w:t>
             </w:r>
           </w:p>
@@ -4478,14 +4416,7 @@
                 <w:rFonts w:ascii="Times New Roman" w:eastAsia="Times New Roman" w:hAnsi="Times New Roman"/>
                 <w:sz w:val="24"/>
               </w:rPr>
-              <w:t xml:space="preserve">     </w:t>
-            </w:r>
-            <w:r>
-              <w:rPr>
-                <w:rFonts w:ascii="Times New Roman" w:eastAsia="Times New Roman" w:hAnsi="Times New Roman"/>
-                <w:sz w:val="24"/>
-              </w:rPr>
-              <w:t>Complexity</w:t>
+              <w:t xml:space="preserve">     Complexity</w:t>
             </w:r>
           </w:p>
         </w:tc>
@@ -4518,14 +4449,7 @@
                 <w:rFonts w:ascii="Times New Roman" w:eastAsia="Times New Roman" w:hAnsi="Times New Roman"/>
                 <w:sz w:val="24"/>
               </w:rPr>
-              <w:t xml:space="preserve">A </w:t>
-            </w:r>
-            <w:r>
-              <w:rPr>
-                <w:rFonts w:ascii="Times New Roman" w:eastAsia="Times New Roman" w:hAnsi="Times New Roman"/>
-                <w:sz w:val="24"/>
-              </w:rPr>
-              <w:t>measure of the degree of difficulty in understanding and</w:t>
+              <w:t>A measure of the degree of difficulty in understanding and</w:t>
             </w:r>
           </w:p>
         </w:tc>
@@ -5947,55 +5871,7 @@
           <w:color w:val="222222"/>
           <w:sz w:val="24"/>
         </w:rPr>
-        <w:t>Here a model to evaluate and grade java programs</w:t>
-      </w:r>
-      <w:r>
-        <w:rPr>
-          <w:rFonts w:ascii="Times New Roman" w:eastAsia="Times New Roman" w:hAnsi="Times New Roman"/>
-          <w:color w:val="222222"/>
-          <w:sz w:val="24"/>
-        </w:rPr>
-        <w:t>,</w:t>
-      </w:r>
-      <w:r>
-        <w:rPr>
-          <w:rFonts w:ascii="Times New Roman" w:eastAsia="Times New Roman" w:hAnsi="Times New Roman"/>
-          <w:color w:val="222222"/>
-          <w:sz w:val="24"/>
-        </w:rPr>
-        <w:t xml:space="preserve"> based on QMOOD </w:t>
-      </w:r>
-      <w:r>
-        <w:rPr>
-          <w:rFonts w:ascii="Times New Roman" w:eastAsia="Times New Roman" w:hAnsi="Times New Roman"/>
-          <w:color w:val="222222"/>
-          <w:sz w:val="24"/>
-        </w:rPr>
-        <w:t xml:space="preserve">which </w:t>
-      </w:r>
-      <w:r>
-        <w:rPr>
-          <w:rFonts w:ascii="Times New Roman" w:eastAsia="Times New Roman" w:hAnsi="Times New Roman"/>
-          <w:color w:val="222222"/>
-          <w:sz w:val="24"/>
-        </w:rPr>
-        <w:t xml:space="preserve">is </w:t>
-      </w:r>
-      <w:r>
-        <w:rPr>
-          <w:rFonts w:ascii="Times New Roman" w:eastAsia="Times New Roman" w:hAnsi="Times New Roman"/>
-          <w:color w:val="222222"/>
-          <w:sz w:val="24"/>
-        </w:rPr>
-        <w:t>hierarchical model that</w:t>
-      </w:r>
-      <w:r>
-        <w:rPr>
-          <w:rFonts w:ascii="Times New Roman" w:eastAsia="Times New Roman" w:hAnsi="Times New Roman"/>
-          <w:color w:val="222222"/>
-          <w:sz w:val="24"/>
-        </w:rPr>
-        <w:t xml:space="preserve"> defines relation between qualities attributes and design properties with the help of equations. This paper focuses on only MOOD and QMOOD. Different types of java programs are shown as input and result have been evaluated and featured with the help of 2D graph. ISO/</w:t>
+        <w:t>Here a model to evaluate and grade java programs, based on QMOOD which is hierarchical model that defines relation between qualities attributes and design properties with the help of equations. This paper focuses on only MOOD and QMOOD. Different types of java programs are shown as input and result have been evaluated and featured with the help of 2D graph. ISO/</w:t>
       </w:r>
       <w:proofErr w:type="spellStart"/>
       <w:r>
@@ -6815,7 +6691,23 @@
           <w:rFonts w:ascii="Times New Roman" w:eastAsia="Times New Roman" w:hAnsi="Times New Roman"/>
           <w:sz w:val="24"/>
         </w:rPr>
-        <w:t>Below is the list of projects among which 3 Projects will be considered for our Analysis purposes.</w:t>
+        <w:t xml:space="preserve">Below is the list of projects among which </w:t>
+      </w:r>
+      <w:r>
+        <w:rPr>
+          <w:rFonts w:ascii="Times New Roman" w:eastAsia="Times New Roman" w:hAnsi="Times New Roman"/>
+          <w:sz w:val="24"/>
+        </w:rPr>
+        <w:t>5</w:t>
+      </w:r>
+      <w:bookmarkStart w:id="1" w:name="_GoBack"/>
+      <w:bookmarkEnd w:id="1"/>
+      <w:r>
+        <w:rPr>
+          <w:rFonts w:ascii="Times New Roman" w:eastAsia="Times New Roman" w:hAnsi="Times New Roman"/>
+          <w:sz w:val="24"/>
+        </w:rPr>
+        <w:t xml:space="preserve"> Projects will be considered for our Analysis purposes.</w:t>
       </w:r>
     </w:p>
     <w:tbl>
@@ -7735,8 +7627,6 @@
         </w:rPr>
         <w:t>.</w:t>
       </w:r>
-      <w:bookmarkStart w:id="1" w:name="_GoBack"/>
-      <w:bookmarkEnd w:id="1"/>
     </w:p>
     <w:p>
       <w:pPr>
